--- a/Modelización Numérica/Clase 2 Notas en Clase.docx
+++ b/Modelización Numérica/Clase 2 Notas en Clase.docx
@@ -509,6 +509,98 @@
       <w:proofErr w:type="spellEnd"/>
       <w:r>
         <w:t xml:space="preserve"> y prever resultados</w:t>
+      </w:r>
+    </w:p>
+    <w:p/>
+    <w:p/>
+    <w:p/>
+    <w:p/>
+    <w:p/>
+    <w:p/>
+    <w:p>
+      <w:r>
+        <w:lastRenderedPageBreak/>
+        <w:t xml:space="preserve">Entrada, proceso, salida, proceso, salida de sistema </w:t>
+      </w:r>
+      <w:r>
+        <w:sym w:font="Wingdings" w:char="F0E0"/>
+      </w:r>
+      <w:r>
+        <w:t xml:space="preserve"> Esto se puede hacer en el software de arena, crea el modelo y genera un reporte Con el objetivo de </w:t>
+      </w:r>
+      <w:proofErr w:type="spellStart"/>
+      <w:r>
+        <w:t>optimiar</w:t>
+      </w:r>
+      <w:proofErr w:type="spellEnd"/>
+      <w:r>
+        <w:t xml:space="preserve"> el tiempo</w:t>
+      </w:r>
+    </w:p>
+    <w:p>
+      <w:r>
+        <w:t xml:space="preserve">1 llegada de pacientes, </w:t>
+      </w:r>
+      <w:proofErr w:type="gramStart"/>
+      <w:r>
+        <w:t xml:space="preserve">2  </w:t>
+      </w:r>
+      <w:proofErr w:type="spellStart"/>
+      <w:r>
+        <w:t>admision</w:t>
+      </w:r>
+      <w:proofErr w:type="spellEnd"/>
+      <w:proofErr w:type="gramEnd"/>
+      <w:r>
+        <w:t xml:space="preserve">, </w:t>
+      </w:r>
+      <w:proofErr w:type="spellStart"/>
+      <w:r>
+        <w:t>decidicir</w:t>
+      </w:r>
+      <w:proofErr w:type="spellEnd"/>
+      <w:r>
+        <w:t xml:space="preserve"> gravedad, puede ser moderado, grave leve, loa tiende el </w:t>
+      </w:r>
+      <w:proofErr w:type="spellStart"/>
+      <w:r>
+        <w:t>medico</w:t>
+      </w:r>
+      <w:proofErr w:type="spellEnd"/>
+      <w:r>
+        <w:t xml:space="preserve">, sale el paciente -&gt; diagrama que s </w:t>
+      </w:r>
+      <w:proofErr w:type="spellStart"/>
+      <w:r>
+        <w:t>eve</w:t>
+      </w:r>
+      <w:proofErr w:type="spellEnd"/>
+      <w:r>
+        <w:t xml:space="preserve"> en el software de arena, en cada bloque se configura el tiempo, y en el sistema se determina la cantidad de arribos, o la cantidad de personas en los servidores. La </w:t>
+      </w:r>
+      <w:proofErr w:type="spellStart"/>
+      <w:r>
+        <w:t>grevedad</w:t>
+      </w:r>
+      <w:proofErr w:type="spellEnd"/>
+      <w:r>
+        <w:t xml:space="preserve"> se determina por probabilidad </w:t>
+      </w:r>
+    </w:p>
+    <w:p>
+      <w:r>
+        <w:t>Se trabajaron 200 pacientes por día llegan al hospital, valor fijo, ya que facilita el análisis.</w:t>
+      </w:r>
+    </w:p>
+    <w:p/>
+    <w:p>
+      <w:r>
+        <w:t>10 min</w:t>
+      </w:r>
+    </w:p>
+    <w:p>
+      <w:r>
+        <w:t>50 paquetes</w:t>
       </w:r>
     </w:p>
     <w:p/>
